--- a/企业网组建与管理/《企业网组件与管理》课程清单.docx
+++ b/企业网组建与管理/《企业网组件与管理》课程清单.docx
@@ -101,14 +101,12 @@
         </w:rPr>
         <w:t>：</w:t>
       </w:r>
-      <w:bookmarkStart w:id="0" w:name="_GoBack"/>
-      <w:bookmarkEnd w:id="0"/>
     </w:p>
     <w:p>
       <w:pPr>
         <w:ind w:firstLineChars="200" w:firstLine="480"/>
         <w:rPr>
-          <w:rFonts w:ascii="宋体" w:hAnsi="宋体" w:cs="宋体" w:hint="eastAsia"/>
+          <w:rFonts w:ascii="宋体" w:hAnsi="宋体" w:cs="宋体"/>
           <w:kern w:val="0"/>
           <w:sz w:val="24"/>
         </w:rPr>
@@ -450,7 +448,6 @@
     <w:p>
       <w:pPr>
         <w:rPr>
-          <w:rFonts w:hint="eastAsia"/>
           <w:b/>
           <w:sz w:val="28"/>
           <w:szCs w:val="28"/>
@@ -655,9 +652,6 @@
           <w:p>
             <w:pPr>
               <w:jc w:val="left"/>
-              <w:rPr>
-                <w:rFonts w:hint="eastAsia"/>
-              </w:rPr>
             </w:pPr>
             <w:r>
               <w:rPr>
@@ -694,7 +688,19 @@
               <w:rPr>
                 <w:rFonts w:ascii="仿宋_GB2312" w:hint="eastAsia"/>
               </w:rPr>
-              <w:t>了解局域网</w:t>
+              <w:t>组建</w:t>
+            </w:r>
+            <w:r>
+              <w:rPr>
+                <w:rFonts w:ascii="仿宋_GB2312" w:hint="eastAsia"/>
+              </w:rPr>
+              <w:t>SOHO</w:t>
+            </w:r>
+            <w:r>
+              <w:rPr>
+                <w:rFonts w:ascii="仿宋_GB2312" w:hint="eastAsia"/>
+              </w:rPr>
+              <w:t>网络</w:t>
             </w:r>
           </w:p>
         </w:tc>
@@ -705,6 +711,8 @@
           </w:tcPr>
           <w:p>
             <w:pPr>
+              <w:ind w:firstLine="480"/>
+              <w:jc w:val="left"/>
               <w:rPr>
                 <w:rFonts w:hint="eastAsia"/>
               </w:rPr>
@@ -726,7 +734,7 @@
             <w:pPr>
               <w:snapToGrid w:val="0"/>
               <w:rPr>
-                <w:rFonts w:ascii="仿宋_GB2312" w:eastAsia="仿宋_GB2312" w:hint="eastAsia"/>
+                <w:rFonts w:ascii="仿宋_GB2312" w:eastAsia="仿宋_GB2312"/>
                 <w:b/>
                 <w:color w:val="000000"/>
               </w:rPr>
@@ -826,7 +834,7 @@
               <w:rPr>
                 <w:rFonts w:ascii="仿宋_GB2312" w:hint="eastAsia"/>
               </w:rPr>
-              <w:t>局域网规划与设计</w:t>
+              <w:t>组建中小型局域网</w:t>
             </w:r>
           </w:p>
         </w:tc>
@@ -837,6 +845,8 @@
           </w:tcPr>
           <w:p>
             <w:pPr>
+              <w:ind w:firstLine="480"/>
+              <w:jc w:val="left"/>
               <w:rPr>
                 <w:rFonts w:hint="eastAsia"/>
                 <w:szCs w:val="21"/>
@@ -873,6 +883,8 @@
           </w:p>
           <w:p>
             <w:pPr>
+              <w:ind w:firstLine="480"/>
+              <w:jc w:val="left"/>
               <w:rPr>
                 <w:rFonts w:hint="eastAsia"/>
                 <w:szCs w:val="21"/>
@@ -890,11 +902,13 @@
                 <w:rFonts w:hint="eastAsia"/>
                 <w:szCs w:val="21"/>
               </w:rPr>
-              <w:t>局域网拓扑结构设计</w:t>
-            </w:r>
-          </w:p>
-          <w:p>
-            <w:pPr>
+              <w:t>局域网概述及拓扑</w:t>
+            </w:r>
+          </w:p>
+          <w:p>
+            <w:pPr>
+              <w:ind w:firstLine="480"/>
+              <w:jc w:val="left"/>
               <w:rPr>
                 <w:rFonts w:hint="eastAsia"/>
                 <w:szCs w:val="21"/>
@@ -912,7 +926,7 @@
                 <w:rFonts w:hint="eastAsia"/>
                 <w:szCs w:val="21"/>
               </w:rPr>
-              <w:t>局域网建设的基本流程</w:t>
+              <w:t>局域网建设及综合布线</w:t>
             </w:r>
           </w:p>
           <w:p>
@@ -936,7 +950,21 @@
                 <w:rFonts w:hint="eastAsia"/>
                 <w:szCs w:val="21"/>
               </w:rPr>
-              <w:t>网络地址规划</w:t>
+              <w:t>网络</w:t>
+            </w:r>
+            <w:r>
+              <w:rPr>
+                <w:rFonts w:hint="eastAsia"/>
+                <w:szCs w:val="21"/>
+              </w:rPr>
+              <w:t>IP</w:t>
+            </w:r>
+            <w:r>
+              <w:rPr>
+                <w:rFonts w:hint="eastAsia"/>
+                <w:szCs w:val="21"/>
+              </w:rPr>
+              <w:t>地址规划与管理</w:t>
             </w:r>
           </w:p>
         </w:tc>
@@ -1017,19 +1045,7 @@
               <w:rPr>
                 <w:rFonts w:ascii="仿宋_GB2312" w:hint="eastAsia"/>
               </w:rPr>
-              <w:t>网络介质</w:t>
-            </w:r>
-            <w:r>
-              <w:rPr>
-                <w:rFonts w:ascii="仿宋_GB2312" w:hint="eastAsia"/>
-              </w:rPr>
-              <w:t>与</w:t>
-            </w:r>
-            <w:r>
-              <w:rPr>
-                <w:rFonts w:ascii="仿宋_GB2312" w:hint="eastAsia"/>
-              </w:rPr>
-              <w:t>设备</w:t>
+              <w:t>管理局域网资源</w:t>
             </w:r>
           </w:p>
         </w:tc>
@@ -1040,6 +1056,8 @@
           </w:tcPr>
           <w:p>
             <w:pPr>
+              <w:ind w:firstLine="480"/>
+              <w:jc w:val="left"/>
               <w:rPr>
                 <w:rFonts w:hint="eastAsia"/>
               </w:rPr>
@@ -1054,19 +1072,7 @@
               <w:rPr>
                 <w:rFonts w:hint="eastAsia"/>
               </w:rPr>
-              <w:t>网络介质设备</w:t>
-            </w:r>
-            <w:r>
-              <w:rPr>
-                <w:rFonts w:hint="eastAsia"/>
-              </w:rPr>
-              <w:t>-</w:t>
-            </w:r>
-            <w:r>
-              <w:rPr>
-                <w:rFonts w:hint="eastAsia"/>
-              </w:rPr>
-              <w:t>认识传输介质，网卡</w:t>
+              <w:t>管理局域网资源及活动目录安装</w:t>
             </w:r>
           </w:p>
           <w:p>
@@ -1089,7 +1095,7 @@
               <w:rPr>
                 <w:rFonts w:hint="eastAsia"/>
               </w:rPr>
-              <w:t>认识交换机，了解路由器及其他网络设备</w:t>
+              <w:t>网络打印机配置及磁盘管理</w:t>
             </w:r>
           </w:p>
         </w:tc>
@@ -1170,7 +1176,19 @@
               <w:rPr>
                 <w:rFonts w:ascii="仿宋_GB2312" w:hint="eastAsia"/>
               </w:rPr>
-              <w:t>网络综合布线</w:t>
+              <w:t>搭建自己的</w:t>
+            </w:r>
+            <w:r>
+              <w:rPr>
+                <w:rFonts w:ascii="仿宋_GB2312" w:hint="eastAsia"/>
+              </w:rPr>
+              <w:t>Web</w:t>
+            </w:r>
+            <w:r>
+              <w:rPr>
+                <w:rFonts w:ascii="仿宋_GB2312" w:hint="eastAsia"/>
+              </w:rPr>
+              <w:t>站点</w:t>
             </w:r>
           </w:p>
         </w:tc>
@@ -1181,45 +1199,33 @@
           </w:tcPr>
           <w:p>
             <w:pPr>
-              <w:rPr>
-                <w:rFonts w:hint="eastAsia"/>
-                <w:szCs w:val="21"/>
-              </w:rPr>
-            </w:pPr>
-            <w:r>
-              <w:rPr>
-                <w:rFonts w:hint="eastAsia"/>
-                <w:szCs w:val="21"/>
-              </w:rPr>
-              <w:t xml:space="preserve">4-1 </w:t>
-            </w:r>
-            <w:r>
-              <w:rPr>
-                <w:rFonts w:hint="eastAsia"/>
-                <w:szCs w:val="21"/>
-              </w:rPr>
-              <w:t>网络综合布线</w:t>
-            </w:r>
-            <w:r>
-              <w:rPr>
-                <w:rFonts w:hint="eastAsia"/>
-                <w:szCs w:val="21"/>
-              </w:rPr>
-              <w:t>-</w:t>
-            </w:r>
-            <w:r>
-              <w:rPr>
-                <w:rFonts w:hint="eastAsia"/>
-                <w:szCs w:val="21"/>
-              </w:rPr>
-              <w:t>了解综合布线，认识常用材料</w:t>
+              <w:ind w:firstLine="480"/>
+              <w:jc w:val="left"/>
+              <w:rPr>
+                <w:rFonts w:hint="eastAsia"/>
+                <w:szCs w:val="21"/>
+              </w:rPr>
+            </w:pPr>
+            <w:r>
+              <w:rPr>
+                <w:rFonts w:hint="eastAsia"/>
+                <w:szCs w:val="21"/>
+              </w:rPr>
+              <w:t>4-1 Web</w:t>
+            </w:r>
+            <w:r>
+              <w:rPr>
+                <w:rFonts w:hint="eastAsia"/>
+                <w:szCs w:val="21"/>
+              </w:rPr>
+              <w:t>站点服务器架构</w:t>
             </w:r>
           </w:p>
           <w:p>
             <w:pPr>
               <w:snapToGrid w:val="0"/>
               <w:rPr>
-                <w:rFonts w:ascii="仿宋_GB2312" w:eastAsia="仿宋_GB2312" w:hint="eastAsia"/>
+                <w:rFonts w:ascii="仿宋_GB2312" w:eastAsia="仿宋_GB2312"/>
                 <w:b/>
                 <w:color w:val="000000"/>
               </w:rPr>
@@ -1236,7 +1242,21 @@
                 <w:rFonts w:hint="eastAsia"/>
                 <w:szCs w:val="21"/>
               </w:rPr>
-              <w:t>网络布线工程实施</w:t>
+              <w:t>架设</w:t>
+            </w:r>
+            <w:r>
+              <w:rPr>
+                <w:rFonts w:hint="eastAsia"/>
+                <w:szCs w:val="21"/>
+              </w:rPr>
+              <w:t>Web</w:t>
+            </w:r>
+            <w:r>
+              <w:rPr>
+                <w:rFonts w:hint="eastAsia"/>
+                <w:szCs w:val="21"/>
+              </w:rPr>
+              <w:t>服务器</w:t>
             </w:r>
           </w:p>
         </w:tc>
@@ -1279,7 +1299,7 @@
             <w:pPr>
               <w:jc w:val="left"/>
               <w:rPr>
-                <w:rFonts w:ascii="仿宋_GB2312" w:hint="eastAsia"/>
+                <w:rFonts w:ascii="仿宋_GB2312"/>
               </w:rPr>
             </w:pPr>
             <w:r>
@@ -1310,14 +1330,20 @@
           <w:p>
             <w:pPr>
               <w:rPr>
-                <w:rFonts w:ascii="仿宋_GB2312" w:hint="eastAsia"/>
-              </w:rPr>
-            </w:pPr>
-            <w:r>
-              <w:rPr>
-                <w:rFonts w:ascii="仿宋_GB2312" w:hint="eastAsia"/>
-              </w:rPr>
-              <w:t>组建小型局域网</w:t>
+                <w:rFonts w:ascii="仿宋_GB2312"/>
+              </w:rPr>
+            </w:pPr>
+            <w:r>
+              <w:rPr>
+                <w:rFonts w:ascii="仿宋_GB2312" w:hint="eastAsia"/>
+              </w:rPr>
+              <w:t>组建</w:t>
+            </w:r>
+            <w:r>
+              <w:rPr>
+                <w:rFonts w:ascii="仿宋_GB2312" w:hint="eastAsia"/>
+              </w:rPr>
+              <w:t>Intranet</w:t>
             </w:r>
           </w:p>
         </w:tc>
@@ -1328,28 +1354,46 @@
           </w:tcPr>
           <w:p>
             <w:pPr>
-              <w:rPr>
-                <w:rFonts w:hint="eastAsia"/>
-                <w:szCs w:val="21"/>
-              </w:rPr>
-            </w:pPr>
-            <w:r>
-              <w:rPr>
-                <w:rFonts w:hint="eastAsia"/>
-                <w:szCs w:val="21"/>
-              </w:rPr>
-              <w:t>5-1</w:t>
-            </w:r>
-            <w:r>
-              <w:rPr>
-                <w:rFonts w:hint="eastAsia"/>
-                <w:szCs w:val="21"/>
-              </w:rPr>
-              <w:t>了解对等网</w:t>
-            </w:r>
-          </w:p>
-          <w:p>
-            <w:pPr>
+              <w:ind w:firstLine="480"/>
+              <w:jc w:val="left"/>
+              <w:rPr>
+                <w:rFonts w:hint="eastAsia"/>
+                <w:szCs w:val="21"/>
+              </w:rPr>
+            </w:pPr>
+            <w:r>
+              <w:rPr>
+                <w:rFonts w:hint="eastAsia"/>
+                <w:szCs w:val="21"/>
+              </w:rPr>
+              <w:t xml:space="preserve">5-1 </w:t>
+            </w:r>
+            <w:r>
+              <w:rPr>
+                <w:rFonts w:hint="eastAsia"/>
+                <w:szCs w:val="21"/>
+              </w:rPr>
+              <w:t>组建</w:t>
+            </w:r>
+            <w:r>
+              <w:rPr>
+                <w:rFonts w:hint="eastAsia"/>
+                <w:szCs w:val="21"/>
+              </w:rPr>
+              <w:t>Intranet-Intranet</w:t>
+            </w:r>
+            <w:r>
+              <w:rPr>
+                <w:rFonts w:hint="eastAsia"/>
+                <w:szCs w:val="21"/>
+              </w:rPr>
+              <w:t>概述</w:t>
+            </w:r>
+          </w:p>
+          <w:p>
+            <w:pPr>
+              <w:ind w:firstLine="480"/>
+              <w:jc w:val="left"/>
               <w:rPr>
                 <w:rFonts w:hint="eastAsia"/>
                 <w:szCs w:val="21"/>
@@ -1367,36 +1411,42 @@
                 <w:rFonts w:hint="eastAsia"/>
                 <w:szCs w:val="21"/>
               </w:rPr>
-              <w:t>组建小型局域网</w:t>
-            </w:r>
-          </w:p>
-          <w:p>
-            <w:pPr>
-              <w:rPr>
-                <w:rFonts w:hint="eastAsia"/>
-                <w:szCs w:val="21"/>
-              </w:rPr>
-            </w:pPr>
-            <w:r>
-              <w:rPr>
-                <w:rFonts w:hint="eastAsia"/>
-                <w:szCs w:val="21"/>
-              </w:rPr>
-              <w:t xml:space="preserve">5-3 </w:t>
-            </w:r>
-            <w:r>
-              <w:rPr>
-                <w:rFonts w:hint="eastAsia"/>
-                <w:szCs w:val="21"/>
-              </w:rPr>
-              <w:t>资源的共享和发布</w:t>
+              <w:t>创建</w:t>
+            </w:r>
+            <w:r>
+              <w:rPr>
+                <w:rFonts w:hint="eastAsia"/>
+                <w:szCs w:val="21"/>
+              </w:rPr>
+              <w:t>DNS</w:t>
+            </w:r>
+            <w:r>
+              <w:rPr>
+                <w:rFonts w:hint="eastAsia"/>
+                <w:szCs w:val="21"/>
+              </w:rPr>
+              <w:t>，</w:t>
+            </w:r>
+            <w:r>
+              <w:rPr>
+                <w:rFonts w:hint="eastAsia"/>
+                <w:szCs w:val="21"/>
+              </w:rPr>
+              <w:t>FTP</w:t>
+            </w:r>
+            <w:r>
+              <w:rPr>
+                <w:rFonts w:hint="eastAsia"/>
+                <w:szCs w:val="21"/>
+              </w:rPr>
+              <w:t>服务器</w:t>
             </w:r>
           </w:p>
           <w:p>
             <w:pPr>
               <w:snapToGrid w:val="0"/>
               <w:rPr>
-                <w:rFonts w:ascii="仿宋_GB2312" w:eastAsia="仿宋_GB2312" w:hint="eastAsia"/>
+                <w:rFonts w:ascii="仿宋_GB2312" w:eastAsia="仿宋_GB2312"/>
                 <w:b/>
                 <w:color w:val="000000"/>
               </w:rPr>
@@ -1406,14 +1456,42 @@
                 <w:rFonts w:hint="eastAsia"/>
                 <w:szCs w:val="21"/>
               </w:rPr>
-              <w:t xml:space="preserve">5-4 </w:t>
-            </w:r>
-            <w:r>
-              <w:rPr>
-                <w:rFonts w:hint="eastAsia"/>
-                <w:szCs w:val="21"/>
-              </w:rPr>
-              <w:t>配置交换机</w:t>
+              <w:t xml:space="preserve">5-3 </w:t>
+            </w:r>
+            <w:r>
+              <w:rPr>
+                <w:rFonts w:hint="eastAsia"/>
+                <w:szCs w:val="21"/>
+              </w:rPr>
+              <w:t>创建</w:t>
+            </w:r>
+            <w:r>
+              <w:rPr>
+                <w:rFonts w:hint="eastAsia"/>
+                <w:szCs w:val="21"/>
+              </w:rPr>
+              <w:t>DHCP</w:t>
+            </w:r>
+            <w:r>
+              <w:rPr>
+                <w:rFonts w:hint="eastAsia"/>
+                <w:szCs w:val="21"/>
+              </w:rPr>
+              <w:t>，</w:t>
+            </w:r>
+            <w:r>
+              <w:rPr>
+                <w:rFonts w:hint="eastAsia"/>
+                <w:szCs w:val="21"/>
+              </w:rPr>
+              <w:t>E-mail</w:t>
+            </w:r>
+            <w:r>
+              <w:rPr>
+                <w:rFonts w:hint="eastAsia"/>
+                <w:szCs w:val="21"/>
+              </w:rPr>
+              <w:t>服务器</w:t>
             </w:r>
           </w:p>
         </w:tc>
@@ -1426,7 +1504,7 @@
             <w:pPr>
               <w:jc w:val="center"/>
               <w:rPr>
-                <w:rFonts w:ascii="仿宋_GB2312" w:eastAsia="仿宋_GB2312" w:hint="eastAsia"/>
+                <w:rFonts w:ascii="仿宋_GB2312" w:eastAsia="仿宋_GB2312"/>
                 <w:b/>
                 <w:color w:val="000000"/>
               </w:rPr>
@@ -1435,7 +1513,7 @@
               <w:rPr>
                 <w:rFonts w:ascii="仿宋_GB2312"/>
               </w:rPr>
-              <w:t>4</w:t>
+              <w:t>2.5</w:t>
             </w:r>
           </w:p>
         </w:tc>
@@ -1456,7 +1534,7 @@
             <w:pPr>
               <w:jc w:val="left"/>
               <w:rPr>
-                <w:rFonts w:ascii="仿宋_GB2312" w:hint="eastAsia"/>
+                <w:rFonts w:ascii="仿宋_GB2312"/>
               </w:rPr>
             </w:pPr>
             <w:r>
@@ -1487,15 +1565,15 @@
           <w:p>
             <w:pPr>
               <w:rPr>
-                <w:rFonts w:ascii="仿宋_GB2312" w:eastAsia="仿宋_GB2312" w:hint="eastAsia"/>
-                <w:szCs w:val="21"/>
-              </w:rPr>
-            </w:pPr>
-            <w:r>
-              <w:rPr>
-                <w:rFonts w:ascii="仿宋_GB2312" w:hint="eastAsia"/>
-              </w:rPr>
-              <w:t>组建无线局域网</w:t>
+                <w:rFonts w:ascii="仿宋_GB2312" w:eastAsia="仿宋_GB2312"/>
+                <w:szCs w:val="21"/>
+              </w:rPr>
+            </w:pPr>
+            <w:r>
+              <w:rPr>
+                <w:rFonts w:ascii="仿宋_GB2312" w:hint="eastAsia"/>
+              </w:rPr>
+              <w:t>创建虚拟局域网</w:t>
             </w:r>
           </w:p>
         </w:tc>
@@ -1505,52 +1583,50 @@
           </w:tcPr>
           <w:p>
             <w:pPr>
-              <w:rPr>
-                <w:rFonts w:hint="eastAsia"/>
-              </w:rPr>
-            </w:pPr>
-            <w:r>
-              <w:rPr>
-                <w:rFonts w:hint="eastAsia"/>
+              <w:ind w:firstLine="480"/>
+              <w:jc w:val="left"/>
+              <w:rPr>
+                <w:rFonts w:cs="宋体" w:hint="eastAsia"/>
+                <w:szCs w:val="21"/>
+              </w:rPr>
+            </w:pPr>
+            <w:r>
+              <w:rPr>
+                <w:rFonts w:cs="宋体" w:hint="eastAsia"/>
+                <w:szCs w:val="21"/>
               </w:rPr>
               <w:t xml:space="preserve">6-1 </w:t>
             </w:r>
             <w:r>
               <w:rPr>
-                <w:rFonts w:hint="eastAsia"/>
-              </w:rPr>
-              <w:t>组建无线局域网</w:t>
-            </w:r>
-            <w:r>
-              <w:rPr>
-                <w:rFonts w:hint="eastAsia"/>
-              </w:rPr>
-              <w:t>-</w:t>
-            </w:r>
-            <w:r>
-              <w:rPr>
-                <w:rFonts w:hint="eastAsia"/>
-              </w:rPr>
-              <w:t>了解无线局域网</w:t>
-            </w:r>
-          </w:p>
-          <w:p>
-            <w:pPr>
-              <w:rPr>
-                <w:rFonts w:hint="eastAsia"/>
-              </w:rPr>
-            </w:pPr>
-            <w:r>
-              <w:rPr>
-                <w:rFonts w:hint="eastAsia"/>
-              </w:rPr>
-              <w:t xml:space="preserve">6-2 </w:t>
-            </w:r>
-            <w:r>
-              <w:rPr>
-                <w:rFonts w:hint="eastAsia"/>
-              </w:rPr>
-              <w:t>组建无线局域网</w:t>
+                <w:rFonts w:cs="宋体" w:hint="eastAsia"/>
+                <w:szCs w:val="21"/>
+              </w:rPr>
+              <w:t>交换机简介</w:t>
+            </w:r>
+          </w:p>
+          <w:p>
+            <w:pPr>
+              <w:ind w:firstLine="480"/>
+              <w:jc w:val="left"/>
+              <w:rPr>
+                <w:rFonts w:cs="宋体" w:hint="eastAsia"/>
+                <w:szCs w:val="21"/>
+              </w:rPr>
+            </w:pPr>
+            <w:r>
+              <w:rPr>
+                <w:rFonts w:cs="宋体" w:hint="eastAsia"/>
+                <w:szCs w:val="21"/>
+              </w:rPr>
+              <w:t>6-2  VLAN</w:t>
+            </w:r>
+            <w:r>
+              <w:rPr>
+                <w:rFonts w:cs="宋体" w:hint="eastAsia"/>
+                <w:szCs w:val="21"/>
+              </w:rPr>
+              <w:t>配置</w:t>
             </w:r>
           </w:p>
           <w:p>
@@ -1559,21 +1635,20 @@
               <w:shd w:val="clear" w:color="auto" w:fill="FFFFFF"/>
               <w:snapToGrid w:val="0"/>
               <w:jc w:val="left"/>
-              <w:rPr>
-                <w:rFonts w:hint="eastAsia"/>
-              </w:rPr>
-            </w:pPr>
-            <w:r>
-              <w:rPr>
-                <w:rFonts w:hint="eastAsia"/>
-              </w:rPr>
-              <w:t xml:space="preserve">6-3 </w:t>
-            </w:r>
-            <w:r>
-              <w:rPr>
-                <w:rFonts w:hint="eastAsia"/>
-              </w:rPr>
-              <w:t>关注无线局域网的安全</w:t>
+            </w:pPr>
+            <w:r>
+              <w:rPr>
+                <w:rFonts w:cs="宋体" w:hint="eastAsia"/>
+                <w:szCs w:val="21"/>
+              </w:rPr>
+              <w:t>6-3 VLAN</w:t>
+            </w:r>
+            <w:r>
+              <w:rPr>
+                <w:rFonts w:cs="宋体" w:hint="eastAsia"/>
+                <w:szCs w:val="21"/>
+              </w:rPr>
+              <w:t>间路由</w:t>
             </w:r>
           </w:p>
         </w:tc>
@@ -1586,7 +1661,7 @@
             <w:pPr>
               <w:jc w:val="center"/>
               <w:rPr>
-                <w:rFonts w:ascii="仿宋_GB2312" w:eastAsia="仿宋_GB2312" w:hint="eastAsia"/>
+                <w:rFonts w:ascii="仿宋_GB2312" w:eastAsia="仿宋_GB2312"/>
                 <w:b/>
                 <w:color w:val="000000"/>
               </w:rPr>
@@ -1595,7 +1670,7 @@
               <w:rPr>
                 <w:rFonts w:ascii="仿宋_GB2312"/>
               </w:rPr>
-              <w:t>3</w:t>
+              <w:t>2.5</w:t>
             </w:r>
           </w:p>
         </w:tc>
@@ -1616,7 +1691,7 @@
             <w:pPr>
               <w:jc w:val="left"/>
               <w:rPr>
-                <w:rFonts w:ascii="仿宋_GB2312" w:hint="eastAsia"/>
+                <w:rFonts w:ascii="仿宋_GB2312"/>
               </w:rPr>
             </w:pPr>
             <w:r>
@@ -1647,15 +1722,15 @@
           <w:p>
             <w:pPr>
               <w:rPr>
-                <w:rFonts w:ascii="仿宋_GB2312" w:eastAsia="仿宋_GB2312" w:hint="eastAsia"/>
-                <w:szCs w:val="21"/>
-              </w:rPr>
-            </w:pPr>
-            <w:r>
-              <w:rPr>
-                <w:rFonts w:ascii="仿宋_GB2312" w:hint="eastAsia"/>
-              </w:rPr>
-              <w:t>搭建网络服务</w:t>
+                <w:rFonts w:ascii="仿宋_GB2312" w:eastAsia="仿宋_GB2312"/>
+                <w:szCs w:val="21"/>
+              </w:rPr>
+            </w:pPr>
+            <w:r>
+              <w:rPr>
+                <w:rFonts w:ascii="仿宋_GB2312" w:hint="eastAsia"/>
+              </w:rPr>
+              <w:t>创建虚拟专用网</w:t>
             </w:r>
           </w:p>
         </w:tc>
@@ -1665,133 +1740,44 @@
           </w:tcPr>
           <w:p>
             <w:pPr>
-              <w:rPr>
-                <w:rFonts w:hint="eastAsia"/>
-              </w:rPr>
-            </w:pPr>
-            <w:r>
-              <w:rPr>
-                <w:rFonts w:hint="eastAsia"/>
-              </w:rPr>
-              <w:t>7-1</w:t>
-            </w:r>
-            <w:r>
-              <w:rPr>
-                <w:rFonts w:hint="eastAsia"/>
-              </w:rPr>
-              <w:t>创建</w:t>
-            </w:r>
-            <w:r>
-              <w:rPr>
-                <w:rFonts w:hint="eastAsia"/>
-              </w:rPr>
-              <w:t>Internet</w:t>
-            </w:r>
-            <w:r>
-              <w:rPr>
-                <w:rFonts w:hint="eastAsia"/>
-              </w:rPr>
-              <w:t>信息服务</w:t>
-            </w:r>
-          </w:p>
-          <w:p>
-            <w:pPr>
-              <w:rPr>
-                <w:rFonts w:hint="eastAsia"/>
-              </w:rPr>
-            </w:pPr>
-            <w:r>
-              <w:rPr>
-                <w:rFonts w:hint="eastAsia"/>
-              </w:rPr>
-              <w:t xml:space="preserve">7-2 </w:t>
-            </w:r>
-            <w:r>
-              <w:rPr>
-                <w:rFonts w:hint="eastAsia"/>
-              </w:rPr>
-              <w:t>管理</w:t>
-            </w:r>
-            <w:r>
-              <w:rPr>
-                <w:rFonts w:hint="eastAsia"/>
-              </w:rPr>
-              <w:t>web</w:t>
-            </w:r>
-            <w:r>
-              <w:rPr>
-                <w:rFonts w:hint="eastAsia"/>
-              </w:rPr>
-              <w:t>网站</w:t>
-            </w:r>
-          </w:p>
-          <w:p>
-            <w:pPr>
-              <w:rPr>
-                <w:rFonts w:hint="eastAsia"/>
-              </w:rPr>
-            </w:pPr>
-            <w:r>
-              <w:rPr>
-                <w:rFonts w:hint="eastAsia"/>
-              </w:rPr>
-              <w:t xml:space="preserve">7-3 </w:t>
-            </w:r>
-            <w:r>
-              <w:rPr>
-                <w:rFonts w:hint="eastAsia"/>
-              </w:rPr>
-              <w:t>实现</w:t>
-            </w:r>
-            <w:r>
-              <w:rPr>
-                <w:rFonts w:hint="eastAsia"/>
-              </w:rPr>
-              <w:t>DHCP</w:t>
-            </w:r>
-            <w:r>
-              <w:rPr>
-                <w:rFonts w:hint="eastAsia"/>
-              </w:rPr>
-              <w:t>服务</w:t>
-            </w:r>
-          </w:p>
-          <w:p>
-            <w:pPr>
-              <w:rPr>
-                <w:rFonts w:hint="eastAsia"/>
-              </w:rPr>
-            </w:pPr>
-            <w:r>
-              <w:rPr>
-                <w:rFonts w:hint="eastAsia"/>
-              </w:rPr>
-              <w:t xml:space="preserve">7-4 </w:t>
-            </w:r>
-            <w:r>
-              <w:rPr>
-                <w:rFonts w:hint="eastAsia"/>
-              </w:rPr>
-              <w:t>创建域名服务器</w:t>
-            </w:r>
-          </w:p>
-          <w:p>
-            <w:pPr>
-              <w:rPr>
-                <w:rFonts w:hint="eastAsia"/>
-              </w:rPr>
-            </w:pPr>
-            <w:r>
-              <w:rPr>
-                <w:rFonts w:hint="eastAsia"/>
-              </w:rPr>
-              <w:t>7-5 FTP</w:t>
-            </w:r>
-            <w:r>
-              <w:rPr>
-                <w:rFonts w:hint="eastAsia"/>
-              </w:rPr>
-              <w:t>服务</w:t>
+              <w:ind w:firstLine="480"/>
+              <w:jc w:val="left"/>
+              <w:rPr>
+                <w:rFonts w:hint="eastAsia"/>
+              </w:rPr>
+            </w:pPr>
+            <w:r>
+              <w:rPr>
+                <w:rFonts w:hint="eastAsia"/>
+              </w:rPr>
+              <w:t>7-1 VPN</w:t>
+            </w:r>
+            <w:r>
+              <w:rPr>
+                <w:rFonts w:hint="eastAsia"/>
+              </w:rPr>
+              <w:t>简介</w:t>
+            </w:r>
+          </w:p>
+          <w:p>
+            <w:pPr>
+              <w:ind w:firstLine="480"/>
+              <w:jc w:val="left"/>
+              <w:rPr>
+                <w:rFonts w:hint="eastAsia"/>
+              </w:rPr>
+            </w:pPr>
+            <w:r>
+              <w:rPr>
+                <w:rFonts w:hint="eastAsia"/>
+              </w:rPr>
+              <w:t>7-2 PPTP VPN</w:t>
+            </w:r>
+            <w:r>
+              <w:rPr>
+                <w:rFonts w:hint="eastAsia"/>
+              </w:rPr>
+              <w:t>的实现</w:t>
             </w:r>
           </w:p>
           <w:p>
@@ -1800,33 +1786,24 @@
               <w:shd w:val="clear" w:color="auto" w:fill="FFFFFF"/>
               <w:snapToGrid w:val="0"/>
               <w:jc w:val="left"/>
-              <w:rPr>
-                <w:rFonts w:hint="eastAsia"/>
-              </w:rPr>
-            </w:pPr>
-            <w:r>
-              <w:rPr>
-                <w:rFonts w:hint="eastAsia"/>
-              </w:rPr>
-              <w:t xml:space="preserve">7-6 </w:t>
-            </w:r>
-            <w:r>
-              <w:rPr>
-                <w:rFonts w:hint="eastAsia"/>
-              </w:rPr>
-              <w:t>校园网</w:t>
-            </w:r>
-            <w:r>
-              <w:rPr>
-                <w:rFonts w:hint="eastAsia"/>
-              </w:rPr>
-              <w:t>DNS</w:t>
-            </w:r>
-            <w:r>
-              <w:rPr>
-                <w:rFonts w:hint="eastAsia"/>
-              </w:rPr>
-              <w:t>服务器</w:t>
+            </w:pPr>
+            <w:r>
+              <w:rPr>
+                <w:rFonts w:hint="eastAsia"/>
+              </w:rPr>
+              <w:t>7-3 H3C MSR</w:t>
+            </w:r>
+            <w:r>
+              <w:rPr>
+                <w:rFonts w:hint="eastAsia"/>
+              </w:rPr>
+              <w:t>系列路由器实现</w:t>
+            </w:r>
+            <w:r>
+              <w:rPr>
+                <w:rFonts w:hint="eastAsia"/>
+              </w:rPr>
+              <w:t>GRE VPN</w:t>
             </w:r>
           </w:p>
         </w:tc>
@@ -1839,7 +1816,7 @@
             <w:pPr>
               <w:jc w:val="center"/>
               <w:rPr>
-                <w:rFonts w:ascii="仿宋_GB2312" w:eastAsia="仿宋_GB2312" w:hint="eastAsia"/>
+                <w:rFonts w:ascii="仿宋_GB2312" w:eastAsia="仿宋_GB2312"/>
                 <w:b/>
                 <w:color w:val="000000"/>
               </w:rPr>
@@ -1848,7 +1825,7 @@
               <w:rPr>
                 <w:rFonts w:ascii="仿宋_GB2312"/>
               </w:rPr>
-              <w:t>6</w:t>
+              <w:t>2.5</w:t>
             </w:r>
           </w:p>
         </w:tc>
@@ -1869,7 +1846,7 @@
             <w:pPr>
               <w:jc w:val="left"/>
               <w:rPr>
-                <w:rFonts w:ascii="仿宋_GB2312" w:hint="eastAsia"/>
+                <w:rFonts w:ascii="仿宋_GB2312"/>
               </w:rPr>
             </w:pPr>
             <w:r>
@@ -1900,15 +1877,15 @@
           <w:p>
             <w:pPr>
               <w:rPr>
-                <w:rFonts w:ascii="仿宋_GB2312" w:eastAsia="仿宋_GB2312" w:hint="eastAsia"/>
-                <w:szCs w:val="21"/>
-              </w:rPr>
-            </w:pPr>
-            <w:r>
-              <w:rPr>
-                <w:rFonts w:ascii="仿宋_GB2312" w:hint="eastAsia"/>
-              </w:rPr>
-              <w:t>局域网接入互联网</w:t>
+                <w:rFonts w:ascii="仿宋_GB2312" w:eastAsia="仿宋_GB2312"/>
+                <w:szCs w:val="21"/>
+              </w:rPr>
+            </w:pPr>
+            <w:r>
+              <w:rPr>
+                <w:rFonts w:ascii="仿宋_GB2312" w:hint="eastAsia"/>
+              </w:rPr>
+              <w:t>安全管理局域网</w:t>
             </w:r>
           </w:p>
         </w:tc>
@@ -1918,59 +1895,44 @@
           </w:tcPr>
           <w:p>
             <w:pPr>
-              <w:rPr>
-                <w:rFonts w:hint="eastAsia"/>
-              </w:rPr>
-            </w:pPr>
-            <w:r>
-              <w:rPr>
-                <w:rFonts w:hint="eastAsia"/>
-              </w:rPr>
-              <w:t>8-1</w:t>
-            </w:r>
-            <w:r>
-              <w:rPr>
-                <w:rFonts w:hint="eastAsia"/>
-              </w:rPr>
-              <w:t>认识互联网</w:t>
-            </w:r>
-          </w:p>
-          <w:p>
-            <w:pPr>
-              <w:rPr>
-                <w:rFonts w:hint="eastAsia"/>
-              </w:rPr>
-            </w:pPr>
-            <w:r>
-              <w:rPr>
-                <w:rFonts w:hint="eastAsia"/>
-              </w:rPr>
-              <w:t xml:space="preserve">8-2 </w:t>
-            </w:r>
-            <w:r>
-              <w:rPr>
-                <w:rFonts w:hint="eastAsia"/>
-              </w:rPr>
-              <w:t>了解互联网接入技术</w:t>
-            </w:r>
-          </w:p>
-          <w:p>
-            <w:pPr>
-              <w:rPr>
-                <w:rFonts w:hint="eastAsia"/>
-              </w:rPr>
-            </w:pPr>
-            <w:r>
-              <w:rPr>
-                <w:rFonts w:hint="eastAsia"/>
-              </w:rPr>
-              <w:t xml:space="preserve">8-3 </w:t>
-            </w:r>
-            <w:r>
-              <w:rPr>
-                <w:rFonts w:hint="eastAsia"/>
-              </w:rPr>
-              <w:t>局域网接入互联网</w:t>
+              <w:ind w:firstLine="480"/>
+              <w:jc w:val="left"/>
+              <w:rPr>
+                <w:rFonts w:hint="eastAsia"/>
+              </w:rPr>
+            </w:pPr>
+            <w:r>
+              <w:rPr>
+                <w:rFonts w:hint="eastAsia"/>
+              </w:rPr>
+              <w:t xml:space="preserve">8-1 Windows Server 2008 </w:t>
+            </w:r>
+            <w:r>
+              <w:rPr>
+                <w:rFonts w:hint="eastAsia"/>
+              </w:rPr>
+              <w:t>账户及组管理，文件系统安全管理</w:t>
+            </w:r>
+          </w:p>
+          <w:p>
+            <w:pPr>
+              <w:ind w:firstLine="480"/>
+              <w:jc w:val="left"/>
+              <w:rPr>
+                <w:rFonts w:hint="eastAsia"/>
+              </w:rPr>
+            </w:pPr>
+            <w:r>
+              <w:rPr>
+                <w:rFonts w:hint="eastAsia"/>
+              </w:rPr>
+              <w:t>8-2 H3C</w:t>
+            </w:r>
+            <w:r>
+              <w:rPr>
+                <w:rFonts w:hint="eastAsia"/>
+              </w:rPr>
+              <w:t>交换机基于端口的安全技术</w:t>
             </w:r>
           </w:p>
           <w:p>
@@ -1979,44 +1941,24 @@
               <w:adjustRightInd w:val="0"/>
               <w:snapToGrid w:val="0"/>
               <w:spacing w:line="240" w:lineRule="auto"/>
-              <w:ind w:left="1" w:firstLineChars="4" w:firstLine="8"/>
-              <w:rPr>
-                <w:rFonts w:ascii="Times New Roman" w:eastAsia="宋体" w:hAnsi="Times New Roman" w:cs="Times New Roman" w:hint="eastAsia"/>
+              <w:ind w:left="1" w:firstLineChars="4" w:firstLine="10"/>
+              <w:rPr>
+                <w:rFonts w:ascii="Times New Roman" w:eastAsia="宋体" w:hAnsi="Times New Roman" w:cs="Times New Roman"/>
                 <w:sz w:val="21"/>
                 <w:szCs w:val="24"/>
               </w:rPr>
             </w:pPr>
             <w:r>
               <w:rPr>
-                <w:rFonts w:ascii="Times New Roman" w:eastAsia="宋体" w:hAnsi="Times New Roman" w:cs="Times New Roman" w:hint="eastAsia"/>
-                <w:sz w:val="21"/>
-                <w:szCs w:val="24"/>
-              </w:rPr>
-              <w:t xml:space="preserve">8-4 </w:t>
-            </w:r>
-            <w:r>
-              <w:rPr>
-                <w:rFonts w:ascii="Times New Roman" w:eastAsia="宋体" w:hAnsi="Times New Roman" w:cs="Times New Roman" w:hint="eastAsia"/>
-                <w:sz w:val="21"/>
-                <w:szCs w:val="24"/>
-              </w:rPr>
-              <w:t>校园网</w:t>
-            </w:r>
-            <w:r>
-              <w:rPr>
-                <w:rFonts w:ascii="Times New Roman" w:eastAsia="宋体" w:hAnsi="Times New Roman" w:cs="Times New Roman" w:hint="eastAsia"/>
-                <w:sz w:val="21"/>
-                <w:szCs w:val="24"/>
-              </w:rPr>
-              <w:t>DDN</w:t>
-            </w:r>
-            <w:r>
-              <w:rPr>
-                <w:rFonts w:ascii="Times New Roman" w:eastAsia="宋体" w:hAnsi="Times New Roman" w:cs="Times New Roman" w:hint="eastAsia"/>
-                <w:sz w:val="21"/>
-                <w:szCs w:val="24"/>
-              </w:rPr>
-              <w:t>专线接入</w:t>
+                <w:rFonts w:hint="eastAsia"/>
+              </w:rPr>
+              <w:t>8-3 ARP</w:t>
+            </w:r>
+            <w:r>
+              <w:rPr>
+                <w:rFonts w:hint="eastAsia"/>
+              </w:rPr>
+              <w:t>攻击与防范</w:t>
             </w:r>
           </w:p>
         </w:tc>
@@ -2029,7 +1971,7 @@
             <w:pPr>
               <w:jc w:val="center"/>
               <w:rPr>
-                <w:rFonts w:ascii="仿宋_GB2312" w:eastAsia="仿宋_GB2312" w:hint="eastAsia"/>
+                <w:rFonts w:ascii="仿宋_GB2312" w:eastAsia="仿宋_GB2312"/>
                 <w:b/>
                 <w:color w:val="000000"/>
               </w:rPr>
@@ -2038,7 +1980,7 @@
               <w:rPr>
                 <w:rFonts w:ascii="仿宋_GB2312"/>
               </w:rPr>
-              <w:t>4</w:t>
+              <w:t>2.5</w:t>
             </w:r>
           </w:p>
         </w:tc>
@@ -2059,7 +2001,7 @@
             <w:pPr>
               <w:jc w:val="left"/>
               <w:rPr>
-                <w:rFonts w:ascii="仿宋_GB2312" w:hint="eastAsia"/>
+                <w:rFonts w:ascii="仿宋_GB2312"/>
               </w:rPr>
             </w:pPr>
             <w:r>
@@ -2090,15 +2032,15 @@
           <w:p>
             <w:pPr>
               <w:rPr>
-                <w:rFonts w:ascii="仿宋_GB2312" w:eastAsia="仿宋_GB2312" w:hint="eastAsia"/>
-                <w:szCs w:val="21"/>
-              </w:rPr>
-            </w:pPr>
-            <w:r>
-              <w:rPr>
-                <w:rFonts w:ascii="仿宋_GB2312" w:hint="eastAsia"/>
-              </w:rPr>
-              <w:t>局域网管理与安全防护</w:t>
+                <w:rFonts w:ascii="仿宋_GB2312" w:eastAsia="仿宋_GB2312"/>
+                <w:szCs w:val="21"/>
+              </w:rPr>
+            </w:pPr>
+            <w:r>
+              <w:rPr>
+                <w:rFonts w:ascii="仿宋_GB2312" w:hint="eastAsia"/>
+              </w:rPr>
+              <w:t>组建无线局域网</w:t>
             </w:r>
           </w:p>
         </w:tc>
@@ -2108,6 +2050,8 @@
           </w:tcPr>
           <w:p>
             <w:pPr>
+              <w:ind w:firstLine="480"/>
+              <w:jc w:val="left"/>
               <w:rPr>
                 <w:rFonts w:hint="eastAsia"/>
               </w:rPr>
@@ -2122,76 +2066,7 @@
               <w:rPr>
                 <w:rFonts w:hint="eastAsia"/>
               </w:rPr>
-              <w:t>局域网管理与安全防护</w:t>
-            </w:r>
-            <w:r>
-              <w:rPr>
-                <w:rFonts w:hint="eastAsia"/>
-              </w:rPr>
-              <w:t>-</w:t>
-            </w:r>
-            <w:r>
-              <w:rPr>
-                <w:rFonts w:hint="eastAsia"/>
-              </w:rPr>
-              <w:t>了解网络管理</w:t>
-            </w:r>
-          </w:p>
-          <w:p>
-            <w:pPr>
-              <w:rPr>
-                <w:rFonts w:hint="eastAsia"/>
-              </w:rPr>
-            </w:pPr>
-            <w:r>
-              <w:rPr>
-                <w:rFonts w:hint="eastAsia"/>
-              </w:rPr>
-              <w:t xml:space="preserve">9-2 </w:t>
-            </w:r>
-            <w:r>
-              <w:rPr>
-                <w:rFonts w:hint="eastAsia"/>
-              </w:rPr>
-              <w:t>常用的网络诊断命令</w:t>
-            </w:r>
-          </w:p>
-          <w:p>
-            <w:pPr>
-              <w:rPr>
-                <w:rFonts w:hint="eastAsia"/>
-              </w:rPr>
-            </w:pPr>
-            <w:r>
-              <w:rPr>
-                <w:rFonts w:hint="eastAsia"/>
-              </w:rPr>
-              <w:t xml:space="preserve">9-3 </w:t>
-            </w:r>
-            <w:r>
-              <w:rPr>
-                <w:rFonts w:hint="eastAsia"/>
-              </w:rPr>
-              <w:t>了解网络安全知识</w:t>
-            </w:r>
-          </w:p>
-          <w:p>
-            <w:pPr>
-              <w:rPr>
-                <w:rFonts w:hint="eastAsia"/>
-              </w:rPr>
-            </w:pPr>
-            <w:r>
-              <w:rPr>
-                <w:rFonts w:hint="eastAsia"/>
-              </w:rPr>
-              <w:t xml:space="preserve">9-4 </w:t>
-            </w:r>
-            <w:r>
-              <w:rPr>
-                <w:rFonts w:hint="eastAsia"/>
-              </w:rPr>
-              <w:t>网络安全防护</w:t>
+              <w:t>无线局域网概述</w:t>
             </w:r>
           </w:p>
           <w:p>
@@ -2199,28 +2074,24 @@
               <w:pStyle w:val="a6"/>
               <w:adjustRightInd w:val="0"/>
               <w:snapToGrid w:val="0"/>
-              <w:ind w:left="1" w:firstLineChars="4" w:firstLine="8"/>
-              <w:rPr>
-                <w:rFonts w:ascii="Times New Roman" w:eastAsia="宋体" w:hAnsi="Times New Roman" w:cs="Times New Roman" w:hint="eastAsia"/>
+              <w:ind w:left="1" w:firstLineChars="4" w:firstLine="10"/>
+              <w:rPr>
+                <w:rFonts w:ascii="Times New Roman" w:eastAsia="宋体" w:hAnsi="Times New Roman" w:cs="Times New Roman"/>
                 <w:sz w:val="21"/>
                 <w:szCs w:val="24"/>
               </w:rPr>
             </w:pPr>
             <w:r>
               <w:rPr>
-                <w:rFonts w:ascii="Times New Roman" w:eastAsia="宋体" w:hAnsi="Times New Roman" w:cs="Times New Roman" w:hint="eastAsia"/>
-                <w:sz w:val="21"/>
-                <w:szCs w:val="24"/>
-              </w:rPr>
-              <w:t xml:space="preserve">9-5 </w:t>
-            </w:r>
-            <w:r>
-              <w:rPr>
-                <w:rFonts w:ascii="Times New Roman" w:eastAsia="宋体" w:hAnsi="Times New Roman" w:cs="Times New Roman" w:hint="eastAsia"/>
-                <w:sz w:val="21"/>
-                <w:szCs w:val="24"/>
-              </w:rPr>
-              <w:t>校园网电子阅览室管理</w:t>
+                <w:rFonts w:hint="eastAsia"/>
+              </w:rPr>
+              <w:t xml:space="preserve">9-2 </w:t>
+            </w:r>
+            <w:r>
+              <w:rPr>
+                <w:rFonts w:hint="eastAsia"/>
+              </w:rPr>
+              <w:t>无线局域网组建与管理</w:t>
             </w:r>
           </w:p>
         </w:tc>
@@ -2233,7 +2104,7 @@
             <w:pPr>
               <w:jc w:val="center"/>
               <w:rPr>
-                <w:rFonts w:ascii="仿宋_GB2312" w:eastAsia="仿宋_GB2312" w:hint="eastAsia"/>
+                <w:rFonts w:ascii="仿宋_GB2312" w:eastAsia="仿宋_GB2312"/>
                 <w:b/>
                 <w:color w:val="000000"/>
               </w:rPr>
@@ -2242,7 +2113,471 @@
               <w:rPr>
                 <w:rFonts w:ascii="仿宋_GB2312"/>
               </w:rPr>
-              <w:t>5</w:t>
+              <w:t>2</w:t>
+            </w:r>
+          </w:p>
+        </w:tc>
+      </w:tr>
+      <w:tr>
+        <w:trPr>
+          <w:gridAfter w:val="1"/>
+          <w:wAfter w:w="9" w:type="dxa"/>
+          <w:trHeight w:val="468"/>
+          <w:jc w:val="center"/>
+        </w:trPr>
+        <w:tc>
+          <w:tcPr>
+            <w:tcW w:w="1526" w:type="dxa"/>
+            <w:vAlign w:val="center"/>
+          </w:tcPr>
+          <w:p>
+            <w:pPr>
+              <w:jc w:val="left"/>
+              <w:rPr>
+                <w:rFonts w:ascii="仿宋_GB2312" w:hint="eastAsia"/>
+              </w:rPr>
+            </w:pPr>
+            <w:r>
+              <w:rPr>
+                <w:rFonts w:ascii="仿宋_GB2312" w:hint="eastAsia"/>
+              </w:rPr>
+              <w:t>第</w:t>
+            </w:r>
+            <w:r>
+              <w:rPr>
+                <w:rFonts w:ascii="仿宋_GB2312" w:hint="eastAsia"/>
+              </w:rPr>
+              <w:t>1</w:t>
+            </w:r>
+            <w:r>
+              <w:rPr>
+                <w:rFonts w:ascii="仿宋_GB2312"/>
+              </w:rPr>
+              <w:t>0</w:t>
+            </w:r>
+            <w:r>
+              <w:rPr>
+                <w:rFonts w:ascii="仿宋_GB2312" w:hint="eastAsia"/>
+              </w:rPr>
+              <w:t>章</w:t>
+            </w:r>
+          </w:p>
+        </w:tc>
+        <w:tc>
+          <w:tcPr>
+            <w:tcW w:w="3129" w:type="dxa"/>
+            <w:vAlign w:val="center"/>
+          </w:tcPr>
+          <w:p>
+            <w:pPr>
+              <w:rPr>
+                <w:rFonts w:ascii="仿宋_GB2312" w:hint="eastAsia"/>
+              </w:rPr>
+            </w:pPr>
+            <w:r>
+              <w:rPr>
+                <w:rFonts w:ascii="仿宋_GB2312" w:hint="eastAsia"/>
+              </w:rPr>
+              <w:t>配置接入路由器</w:t>
+            </w:r>
+          </w:p>
+        </w:tc>
+        <w:tc>
+          <w:tcPr>
+            <w:tcW w:w="3828" w:type="dxa"/>
+          </w:tcPr>
+          <w:p>
+            <w:pPr>
+              <w:ind w:firstLine="480"/>
+              <w:jc w:val="left"/>
+              <w:rPr>
+                <w:rFonts w:hint="eastAsia"/>
+              </w:rPr>
+            </w:pPr>
+            <w:r>
+              <w:rPr>
+                <w:rFonts w:hint="eastAsia"/>
+              </w:rPr>
+              <w:t xml:space="preserve">10-1 </w:t>
+            </w:r>
+            <w:r>
+              <w:rPr>
+                <w:rFonts w:hint="eastAsia"/>
+              </w:rPr>
+              <w:t>路由器概述</w:t>
+            </w:r>
+          </w:p>
+          <w:p>
+            <w:pPr>
+              <w:ind w:firstLine="480"/>
+              <w:jc w:val="left"/>
+              <w:rPr>
+                <w:rFonts w:hint="eastAsia"/>
+              </w:rPr>
+            </w:pPr>
+            <w:r>
+              <w:rPr>
+                <w:rFonts w:hint="eastAsia"/>
+              </w:rPr>
+              <w:t xml:space="preserve">10-2 </w:t>
+            </w:r>
+            <w:r>
+              <w:rPr>
+                <w:rFonts w:hint="eastAsia"/>
+              </w:rPr>
+              <w:t>路由器配置</w:t>
+            </w:r>
+          </w:p>
+          <w:p>
+            <w:pPr>
+              <w:ind w:firstLine="480"/>
+              <w:jc w:val="left"/>
+              <w:rPr>
+                <w:rFonts w:hint="eastAsia"/>
+              </w:rPr>
+            </w:pPr>
+            <w:r>
+              <w:rPr>
+                <w:rFonts w:hint="eastAsia"/>
+              </w:rPr>
+              <w:t xml:space="preserve">10-3 </w:t>
+            </w:r>
+            <w:r>
+              <w:rPr>
+                <w:rFonts w:hint="eastAsia"/>
+              </w:rPr>
+              <w:t>访问控制列表技术</w:t>
+            </w:r>
+          </w:p>
+        </w:tc>
+        <w:tc>
+          <w:tcPr>
+            <w:tcW w:w="715" w:type="dxa"/>
+            <w:vAlign w:val="center"/>
+          </w:tcPr>
+          <w:p>
+            <w:pPr>
+              <w:jc w:val="center"/>
+              <w:rPr>
+                <w:rFonts w:ascii="仿宋_GB2312"/>
+              </w:rPr>
+            </w:pPr>
+            <w:r>
+              <w:rPr>
+                <w:rFonts w:ascii="仿宋_GB2312" w:hint="eastAsia"/>
+              </w:rPr>
+              <w:t>2</w:t>
+            </w:r>
+            <w:r>
+              <w:rPr>
+                <w:rFonts w:ascii="仿宋_GB2312"/>
+              </w:rPr>
+              <w:t>.5</w:t>
+            </w:r>
+          </w:p>
+        </w:tc>
+      </w:tr>
+      <w:tr>
+        <w:trPr>
+          <w:gridAfter w:val="1"/>
+          <w:wAfter w:w="9" w:type="dxa"/>
+          <w:trHeight w:val="468"/>
+          <w:jc w:val="center"/>
+        </w:trPr>
+        <w:tc>
+          <w:tcPr>
+            <w:tcW w:w="1526" w:type="dxa"/>
+            <w:vAlign w:val="center"/>
+          </w:tcPr>
+          <w:p>
+            <w:pPr>
+              <w:jc w:val="left"/>
+              <w:rPr>
+                <w:rFonts w:ascii="仿宋_GB2312" w:hint="eastAsia"/>
+              </w:rPr>
+            </w:pPr>
+            <w:r>
+              <w:rPr>
+                <w:rFonts w:ascii="仿宋_GB2312" w:hint="eastAsia"/>
+              </w:rPr>
+              <w:t>第</w:t>
+            </w:r>
+            <w:r>
+              <w:rPr>
+                <w:rFonts w:ascii="仿宋_GB2312" w:hint="eastAsia"/>
+              </w:rPr>
+              <w:t>1</w:t>
+            </w:r>
+            <w:r>
+              <w:rPr>
+                <w:rFonts w:ascii="仿宋_GB2312"/>
+              </w:rPr>
+              <w:t>1</w:t>
+            </w:r>
+            <w:r>
+              <w:rPr>
+                <w:rFonts w:ascii="仿宋_GB2312"/>
+              </w:rPr>
+              <w:t>章</w:t>
+            </w:r>
+          </w:p>
+        </w:tc>
+        <w:tc>
+          <w:tcPr>
+            <w:tcW w:w="3129" w:type="dxa"/>
+            <w:vAlign w:val="center"/>
+          </w:tcPr>
+          <w:p>
+            <w:pPr>
+              <w:rPr>
+                <w:rFonts w:ascii="仿宋_GB2312" w:hint="eastAsia"/>
+              </w:rPr>
+            </w:pPr>
+            <w:r>
+              <w:rPr>
+                <w:rFonts w:ascii="仿宋_GB2312" w:hint="eastAsia"/>
+              </w:rPr>
+              <w:t>网络安全</w:t>
+            </w:r>
+            <w:bookmarkStart w:id="0" w:name="_GoBack"/>
+            <w:bookmarkEnd w:id="0"/>
+          </w:p>
+        </w:tc>
+        <w:tc>
+          <w:tcPr>
+            <w:tcW w:w="3828" w:type="dxa"/>
+          </w:tcPr>
+          <w:p>
+            <w:pPr>
+              <w:ind w:firstLine="480"/>
+              <w:jc w:val="left"/>
+              <w:rPr>
+                <w:rFonts w:hint="eastAsia"/>
+              </w:rPr>
+            </w:pPr>
+            <w:r>
+              <w:rPr>
+                <w:rFonts w:hint="eastAsia"/>
+              </w:rPr>
+              <w:t xml:space="preserve">11-1 </w:t>
+            </w:r>
+            <w:r>
+              <w:rPr>
+                <w:rFonts w:hint="eastAsia"/>
+              </w:rPr>
+              <w:t>网络安全概述</w:t>
+            </w:r>
+          </w:p>
+          <w:p>
+            <w:pPr>
+              <w:ind w:firstLine="480"/>
+              <w:jc w:val="left"/>
+              <w:rPr>
+                <w:rFonts w:hint="eastAsia"/>
+              </w:rPr>
+            </w:pPr>
+            <w:r>
+              <w:rPr>
+                <w:rFonts w:hint="eastAsia"/>
+              </w:rPr>
+              <w:t xml:space="preserve">11-2 </w:t>
+            </w:r>
+            <w:r>
+              <w:rPr>
+                <w:rFonts w:hint="eastAsia"/>
+              </w:rPr>
+              <w:t>安全扫描，防火墙技术</w:t>
+            </w:r>
+          </w:p>
+          <w:p>
+            <w:pPr>
+              <w:ind w:firstLine="480"/>
+              <w:jc w:val="left"/>
+              <w:rPr>
+                <w:rFonts w:hint="eastAsia"/>
+              </w:rPr>
+            </w:pPr>
+            <w:r>
+              <w:rPr>
+                <w:rFonts w:hint="eastAsia"/>
+              </w:rPr>
+              <w:t xml:space="preserve">11-3 </w:t>
+            </w:r>
+            <w:r>
+              <w:rPr>
+                <w:rFonts w:hint="eastAsia"/>
+              </w:rPr>
+              <w:t>加密与认证</w:t>
+            </w:r>
+          </w:p>
+        </w:tc>
+        <w:tc>
+          <w:tcPr>
+            <w:tcW w:w="715" w:type="dxa"/>
+            <w:vAlign w:val="center"/>
+          </w:tcPr>
+          <w:p>
+            <w:pPr>
+              <w:jc w:val="center"/>
+              <w:rPr>
+                <w:rFonts w:ascii="仿宋_GB2312"/>
+              </w:rPr>
+            </w:pPr>
+            <w:r>
+              <w:rPr>
+                <w:rFonts w:ascii="仿宋_GB2312" w:hint="eastAsia"/>
+              </w:rPr>
+              <w:t>2</w:t>
+            </w:r>
+            <w:r>
+              <w:rPr>
+                <w:rFonts w:ascii="仿宋_GB2312"/>
+              </w:rPr>
+              <w:t>.5</w:t>
+            </w:r>
+          </w:p>
+        </w:tc>
+      </w:tr>
+      <w:tr>
+        <w:trPr>
+          <w:gridAfter w:val="1"/>
+          <w:wAfter w:w="9" w:type="dxa"/>
+          <w:trHeight w:val="468"/>
+          <w:jc w:val="center"/>
+        </w:trPr>
+        <w:tc>
+          <w:tcPr>
+            <w:tcW w:w="1526" w:type="dxa"/>
+            <w:vAlign w:val="center"/>
+          </w:tcPr>
+          <w:p>
+            <w:pPr>
+              <w:jc w:val="left"/>
+              <w:rPr>
+                <w:rFonts w:ascii="仿宋_GB2312" w:hint="eastAsia"/>
+              </w:rPr>
+            </w:pPr>
+            <w:r>
+              <w:rPr>
+                <w:rFonts w:ascii="仿宋_GB2312" w:hint="eastAsia"/>
+              </w:rPr>
+              <w:t>第</w:t>
+            </w:r>
+            <w:r>
+              <w:rPr>
+                <w:rFonts w:ascii="仿宋_GB2312" w:hint="eastAsia"/>
+              </w:rPr>
+              <w:t>1</w:t>
+            </w:r>
+            <w:r>
+              <w:rPr>
+                <w:rFonts w:ascii="仿宋_GB2312"/>
+              </w:rPr>
+              <w:t>2</w:t>
+            </w:r>
+            <w:r>
+              <w:rPr>
+                <w:rFonts w:ascii="仿宋_GB2312"/>
+              </w:rPr>
+              <w:t>章</w:t>
+            </w:r>
+          </w:p>
+        </w:tc>
+        <w:tc>
+          <w:tcPr>
+            <w:tcW w:w="3129" w:type="dxa"/>
+            <w:vAlign w:val="center"/>
+          </w:tcPr>
+          <w:p>
+            <w:pPr>
+              <w:rPr>
+                <w:rFonts w:ascii="仿宋_GB2312" w:hint="eastAsia"/>
+              </w:rPr>
+            </w:pPr>
+            <w:r>
+              <w:rPr>
+                <w:rFonts w:ascii="仿宋_GB2312" w:hint="eastAsia"/>
+              </w:rPr>
+              <w:t>配置</w:t>
+            </w:r>
+            <w:r>
+              <w:rPr>
+                <w:rFonts w:ascii="仿宋_GB2312" w:hint="eastAsia"/>
+              </w:rPr>
+              <w:t>IPV6</w:t>
+            </w:r>
+            <w:r>
+              <w:rPr>
+                <w:rFonts w:ascii="仿宋_GB2312" w:hint="eastAsia"/>
+              </w:rPr>
+              <w:t>网络</w:t>
+            </w:r>
+          </w:p>
+        </w:tc>
+        <w:tc>
+          <w:tcPr>
+            <w:tcW w:w="3828" w:type="dxa"/>
+          </w:tcPr>
+          <w:p>
+            <w:pPr>
+              <w:ind w:firstLine="480"/>
+              <w:jc w:val="left"/>
+              <w:rPr>
+                <w:rFonts w:hint="eastAsia"/>
+              </w:rPr>
+            </w:pPr>
+            <w:r>
+              <w:rPr>
+                <w:rFonts w:hint="eastAsia"/>
+              </w:rPr>
+              <w:t>12-1 IPV6</w:t>
+            </w:r>
+            <w:r>
+              <w:rPr>
+                <w:rFonts w:hint="eastAsia"/>
+              </w:rPr>
+              <w:t>技术简介</w:t>
+            </w:r>
+          </w:p>
+          <w:p>
+            <w:pPr>
+              <w:ind w:firstLine="480"/>
+              <w:jc w:val="left"/>
+              <w:rPr>
+                <w:rFonts w:hint="eastAsia"/>
+              </w:rPr>
+            </w:pPr>
+            <w:r>
+              <w:rPr>
+                <w:rFonts w:hint="eastAsia"/>
+              </w:rPr>
+              <w:t>12-2 IPV6</w:t>
+            </w:r>
+            <w:r>
+              <w:rPr>
+                <w:rFonts w:hint="eastAsia"/>
+              </w:rPr>
+              <w:t>地址配置</w:t>
+            </w:r>
+          </w:p>
+        </w:tc>
+        <w:tc>
+          <w:tcPr>
+            <w:tcW w:w="715" w:type="dxa"/>
+            <w:vAlign w:val="center"/>
+          </w:tcPr>
+          <w:p>
+            <w:pPr>
+              <w:jc w:val="center"/>
+              <w:rPr>
+                <w:rFonts w:ascii="仿宋_GB2312"/>
+              </w:rPr>
+            </w:pPr>
+            <w:r>
+              <w:rPr>
+                <w:rFonts w:ascii="仿宋_GB2312" w:hint="eastAsia"/>
+              </w:rPr>
+              <w:t>2</w:t>
             </w:r>
           </w:p>
         </w:tc>
@@ -2977,10 +3312,29 @@
     </w:rPr>
   </w:style>
   <w:style w:type="paragraph" w:customStyle="1" w:styleId="Char4">
+    <w:name w:val="Char"/>
+    <w:basedOn w:val="a"/>
+    <w:semiHidden/>
+    <w:rsid w:val="00BF1578"/>
+    <w:pPr>
+      <w:widowControl/>
+      <w:spacing w:after="160" w:line="240" w:lineRule="exact"/>
+      <w:ind w:firstLineChars="200" w:firstLine="200"/>
+      <w:jc w:val="left"/>
+    </w:pPr>
+    <w:rPr>
+      <w:rFonts w:ascii="Verdana" w:hAnsi="Verdana"/>
+      <w:kern w:val="0"/>
+      <w:sz w:val="20"/>
+      <w:szCs w:val="20"/>
+      <w:lang w:eastAsia="en-US"/>
+    </w:rPr>
+  </w:style>
+  <w:style w:type="paragraph" w:customStyle="1" w:styleId="Char5">
     <w:name w:val=" Char"/>
     <w:basedOn w:val="a"/>
     <w:semiHidden/>
-    <w:rsid w:val="00BF1578"/>
+    <w:rsid w:val="00CC44EA"/>
     <w:pPr>
       <w:widowControl/>
       <w:spacing w:after="160" w:line="240" w:lineRule="exact"/>
